--- a/etc/doc/en/Smart_Contract_Android.docx
+++ b/etc/doc/en/Smart_Contract_Android.docx
@@ -20,7 +20,16 @@
           <w:szCs w:val="48"/>
           <w:lang w:val="en-US"/>
         </w:rPr>
-        <w:t>Smart contract Java</w:t>
+        <w:t>Android s</w:t>
+      </w:r>
+      <w:r>
+        <w:rPr>
+          <w:rFonts w:ascii="Open Sans" w:hAnsi="Open Sans" w:cs="Open Sans"/>
+          <w:sz w:val="48"/>
+          <w:szCs w:val="48"/>
+          <w:lang w:val="en-US"/>
+        </w:rPr>
+        <w:t>mart contract</w:t>
       </w:r>
     </w:p>
     <w:p>
@@ -205,16 +214,33 @@
           <w:rFonts w:cs="Open Sans"/>
           <w:lang w:val="en-US"/>
         </w:rPr>
-        <w:t xml:space="preserve"> Kalima API, it is recommended to have previously read the documentation</w:t>
-      </w:r>
+        <w:t xml:space="preserve"> </w:t>
+      </w:r>
+      <w:proofErr w:type="spellStart"/>
       <w:r>
         <w:rPr>
           <w:rFonts w:cs="Open Sans"/>
           <w:lang w:val="en-US"/>
         </w:rPr>
+        <w:t>Kalima</w:t>
+      </w:r>
+      <w:proofErr w:type="spellEnd"/>
+      <w:r>
+        <w:rPr>
+          <w:rFonts w:cs="Open Sans"/>
+          <w:lang w:val="en-US"/>
+        </w:rPr>
+        <w:t xml:space="preserve"> API, it is recommended to have previously read the documentation</w:t>
+      </w:r>
+      <w:r>
+        <w:rPr>
+          <w:rFonts w:cs="Open Sans"/>
+          <w:lang w:val="en-US"/>
+        </w:rPr>
         <w:t xml:space="preserve"> </w:t>
       </w:r>
       <w:hyperlink r:id="rId5" w:history="1">
+        <w:proofErr w:type="spellStart"/>
         <w:r>
           <w:rPr>
             <w:rStyle w:val="Lienhypertexte"/>
@@ -222,6 +248,7 @@
           </w:rPr>
           <w:t>Android_Example</w:t>
         </w:r>
+        <w:proofErr w:type="spellEnd"/>
       </w:hyperlink>
       <w:r>
         <w:rPr>
@@ -296,6 +323,7 @@
         <w:t xml:space="preserve">: </w:t>
       </w:r>
       <w:hyperlink r:id="rId6" w:history="1">
+        <w:proofErr w:type="spellStart"/>
         <w:r>
           <w:rPr>
             <w:rStyle w:val="Lienhypertexte"/>
@@ -304,6 +332,7 @@
           </w:rPr>
           <w:t>KalimaAndroidExample</w:t>
         </w:r>
+        <w:proofErr w:type="spellEnd"/>
         <w:r>
           <w:rPr>
             <w:rStyle w:val="Lienhypertexte"/>
@@ -356,6 +385,7 @@
         <w:t xml:space="preserve"> smart contract, you just need the </w:t>
       </w:r>
       <w:hyperlink r:id="rId7" w:history="1">
+        <w:proofErr w:type="spellStart"/>
         <w:r>
           <w:rPr>
             <w:rStyle w:val="Lienhypertexte"/>
@@ -363,7 +393,37 @@
             <w:b/>
             <w:bCs/>
           </w:rPr>
-          <w:t>kalima-android-lib-release.aar,</w:t>
+          <w:t>kalima</w:t>
+        </w:r>
+        <w:proofErr w:type="spellEnd"/>
+        <w:r>
+          <w:rPr>
+            <w:rStyle w:val="Lienhypertexte"/>
+            <w:rFonts w:ascii="OpenSansRoman" w:hAnsi="OpenSansRoman"/>
+            <w:b/>
+            <w:bCs/>
+          </w:rPr>
+          <w:t>-android-lib-</w:t>
+        </w:r>
+        <w:proofErr w:type="spellStart"/>
+        <w:r>
+          <w:rPr>
+            <w:rStyle w:val="Lienhypertexte"/>
+            <w:rFonts w:ascii="OpenSansRoman" w:hAnsi="OpenSansRoman"/>
+            <w:b/>
+            <w:bCs/>
+          </w:rPr>
+          <w:t>release.aar</w:t>
+        </w:r>
+        <w:proofErr w:type="spellEnd"/>
+        <w:r>
+          <w:rPr>
+            <w:rStyle w:val="Lienhypertexte"/>
+            <w:rFonts w:ascii="OpenSansRoman" w:hAnsi="OpenSansRoman"/>
+            <w:b/>
+            <w:bCs/>
+          </w:rPr>
+          <w:t>,</w:t>
         </w:r>
       </w:hyperlink>
       <w:r>
@@ -399,6 +459,7 @@
         </w:rPr>
         <w:t xml:space="preserve">Smart </w:t>
       </w:r>
+      <w:proofErr w:type="spellStart"/>
       <w:proofErr w:type="gramStart"/>
       <w:r>
         <w:rPr>
@@ -408,7 +469,18 @@
           <w:szCs w:val="36"/>
           <w:lang w:val="fr-FR"/>
         </w:rPr>
-        <w:t>contracts?</w:t>
+        <w:t>contracts</w:t>
+      </w:r>
+      <w:proofErr w:type="spellEnd"/>
+      <w:r>
+        <w:rPr>
+          <w:rFonts w:cs="Open Sans"/>
+          <w:color w:val="1F3864" w:themeColor="accent1" w:themeShade="80"/>
+          <w:sz w:val="36"/>
+          <w:szCs w:val="36"/>
+          <w:lang w:val="fr-FR"/>
+        </w:rPr>
+        <w:t>?</w:t>
       </w:r>
       <w:proofErr w:type="gramEnd"/>
     </w:p>
@@ -477,44 +549,45 @@
           <w:bCs/>
           <w:lang w:val="en-US"/>
         </w:rPr>
-        <w:t xml:space="preserve"> KalimaCacheCallback</w:t>
-      </w:r>
+        <w:t xml:space="preserve"> </w:t>
+      </w:r>
+      <w:proofErr w:type="spellStart"/>
       <w:r>
         <w:rPr>
           <w:b/>
           <w:bCs/>
           <w:lang w:val="en-US"/>
         </w:rPr>
-        <w:t xml:space="preserve"> </w:t>
-      </w:r>
+        <w:t>KalimaCacheCallback</w:t>
+      </w:r>
+      <w:proofErr w:type="spellEnd"/>
       <w:r>
         <w:rPr>
           <w:b/>
           <w:bCs/>
           <w:lang w:val="en-US"/>
         </w:rPr>
-        <w:t>" which we will see later</w:t>
-      </w:r>
-    </w:p>
-    <w:p>
-      <w:pPr>
-        <w:pStyle w:val="NormalWeb"/>
-        <w:rPr>
-          <w:rFonts w:cs="Open Sans"/>
+        <w:t xml:space="preserve"> </w:t>
+      </w:r>
+      <w:r>
+        <w:rPr>
           <w:b/>
           <w:bCs/>
           <w:lang w:val="en-US"/>
         </w:rPr>
-      </w:pPr>
-      <w:r>
+        <w:t>" which we will see later</w:t>
+      </w:r>
+    </w:p>
+    <w:p>
+      <w:pPr>
+        <w:pStyle w:val="NormalWeb"/>
         <w:rPr>
           <w:rFonts w:cs="Open Sans"/>
           <w:b/>
           <w:bCs/>
           <w:lang w:val="en-US"/>
         </w:rPr>
-        <w:t>Android</w:t>
-      </w:r>
+      </w:pPr>
       <w:r>
         <w:rPr>
           <w:rFonts w:cs="Open Sans"/>
@@ -522,6 +595,15 @@
           <w:bCs/>
           <w:lang w:val="en-US"/>
         </w:rPr>
+        <w:t>Android</w:t>
+      </w:r>
+      <w:r>
+        <w:rPr>
+          <w:rFonts w:cs="Open Sans"/>
+          <w:b/>
+          <w:bCs/>
+          <w:lang w:val="en-US"/>
+        </w:rPr>
         <w:t xml:space="preserve"> smart contracts</w:t>
       </w:r>
       <w:r>
@@ -559,6 +641,7 @@
         </w:rPr>
         <w:t xml:space="preserve"> class </w:t>
       </w:r>
+      <w:proofErr w:type="spellStart"/>
       <w:r>
         <w:rPr>
           <w:rFonts w:eastAsiaTheme="minorHAnsi" w:cs="Open Sans"/>
@@ -568,6 +651,7 @@
         </w:rPr>
         <w:t>KalimaCacheCallback</w:t>
       </w:r>
+      <w:proofErr w:type="spellEnd"/>
       <w:r>
         <w:rPr>
           <w:rFonts w:cs="Open Sans"/>
@@ -588,13 +672,22 @@
         <w:pStyle w:val="Titre2"/>
       </w:pPr>
       <w:bookmarkStart w:id="0" w:name="_Toc106978695"/>
+      <w:proofErr w:type="spellStart"/>
       <w:r>
         <w:rPr>
           <w:rFonts w:cs="Open Sans"/>
           <w:lang w:val="en"/>
         </w:rPr>
         <w:lastRenderedPageBreak/>
-        <w:t>Kalima Cache Callback</w:t>
+        <w:t>Kalima</w:t>
+      </w:r>
+      <w:proofErr w:type="spellEnd"/>
+      <w:r>
+        <w:rPr>
+          <w:rFonts w:cs="Open Sans"/>
+          <w:lang w:val="en"/>
+        </w:rPr>
+        <w:t xml:space="preserve"> Cache Callback</w:t>
       </w:r>
       <w:bookmarkEnd w:id="0"/>
     </w:p>
@@ -3626,7 +3719,23 @@
           <w:rFonts w:cs="Open Sans"/>
           <w:lang w:val="en"/>
         </w:rPr>
-        <w:t>he object KalimaCacheCallback will allow us to react in an event-driven way to</w:t>
+        <w:t xml:space="preserve">he object </w:t>
+      </w:r>
+      <w:proofErr w:type="spellStart"/>
+      <w:r>
+        <w:rPr>
+          <w:rFonts w:cs="Open Sans"/>
+          <w:lang w:val="en"/>
+        </w:rPr>
+        <w:t>KalimaCacheCallback</w:t>
+      </w:r>
+      <w:proofErr w:type="spellEnd"/>
+      <w:r>
+        <w:rPr>
+          <w:rFonts w:cs="Open Sans"/>
+          <w:lang w:val="en"/>
+        </w:rPr>
+        <w:t xml:space="preserve"> will allow us to react in an event-driven way to</w:t>
       </w:r>
       <w:r>
         <w:rPr>
@@ -3671,6 +3780,7 @@
           <w:lang w:val="en-US"/>
         </w:rPr>
       </w:pPr>
+      <w:proofErr w:type="spellStart"/>
       <w:r>
         <w:rPr>
           <w:rFonts w:cs="Open Sans"/>
@@ -3678,6 +3788,7 @@
         </w:rPr>
         <w:t>onEntryUpdated</w:t>
       </w:r>
+      <w:proofErr w:type="spellEnd"/>
       <w:r>
         <w:rPr>
           <w:rFonts w:cs="Open Sans"/>
@@ -3690,7 +3801,23 @@
           <w:rFonts w:cs="Open Sans"/>
           <w:lang w:val="en"/>
         </w:rPr>
-        <w:t xml:space="preserve"> This callback will be called whenever data is added /modified in cache. The callback has two parameters: The address that allows you to know where the address the data arrived, and the message in the form of KMsgParcelable (which allows you to retrieve the information of the message). An easy example of using this Callback would be updating a message list. A message has been added or changed, so you update your list.</w:t>
+        <w:t xml:space="preserve"> This callback will be called whenever data is added /modified in cache. The callback has two parameters: The address that allows you to know where the address the data arrived, and the message in the form of </w:t>
+      </w:r>
+      <w:proofErr w:type="spellStart"/>
+      <w:r>
+        <w:rPr>
+          <w:rFonts w:cs="Open Sans"/>
+          <w:lang w:val="en"/>
+        </w:rPr>
+        <w:t>KMsgParcelable</w:t>
+      </w:r>
+      <w:proofErr w:type="spellEnd"/>
+      <w:r>
+        <w:rPr>
+          <w:rFonts w:cs="Open Sans"/>
+          <w:lang w:val="en"/>
+        </w:rPr>
+        <w:t xml:space="preserve"> (which allows you to retrieve the information of the message). An easy example of using this Callback would be updating a message list. A message has been added or changed, so you update your list.</w:t>
       </w:r>
     </w:p>
     <w:p>
@@ -3706,6 +3833,7 @@
           <w:lang w:val="en-US"/>
         </w:rPr>
       </w:pPr>
+      <w:proofErr w:type="spellStart"/>
       <w:r>
         <w:rPr>
           <w:rFonts w:cs="Open Sans"/>
@@ -3713,6 +3841,7 @@
         </w:rPr>
         <w:t>onEntryDeleted</w:t>
       </w:r>
+      <w:proofErr w:type="spellEnd"/>
       <w:r>
         <w:rPr>
           <w:rFonts w:cs="Open Sans"/>
@@ -3741,7 +3870,23 @@
           <w:rFonts w:cs="Open Sans"/>
           <w:lang w:val="en"/>
         </w:rPr>
-        <w:t xml:space="preserve"> the deleted message. A simple example of using this callback would be updating a message list. A message has been deleted, so you'llkeep it off your display list. </w:t>
+        <w:t xml:space="preserve"> the deleted message. A simple example of using this callback would be updating a message list. A message has been deleted, so </w:t>
+      </w:r>
+      <w:proofErr w:type="spellStart"/>
+      <w:r>
+        <w:rPr>
+          <w:rFonts w:cs="Open Sans"/>
+          <w:lang w:val="en"/>
+        </w:rPr>
+        <w:t>you'llkeep</w:t>
+      </w:r>
+      <w:proofErr w:type="spellEnd"/>
+      <w:r>
+        <w:rPr>
+          <w:rFonts w:cs="Open Sans"/>
+          <w:lang w:val="en"/>
+        </w:rPr>
+        <w:t xml:space="preserve"> it off your display list. </w:t>
       </w:r>
     </w:p>
     <w:p>
@@ -3757,6 +3902,7 @@
           <w:lang w:val="en-US"/>
         </w:rPr>
       </w:pPr>
+      <w:proofErr w:type="spellStart"/>
       <w:r>
         <w:rPr>
           <w:rFonts w:cs="Open Sans"/>
@@ -3764,6 +3910,7 @@
         </w:rPr>
         <w:t>onConnectionChanged</w:t>
       </w:r>
+      <w:proofErr w:type="spellEnd"/>
       <w:r>
         <w:rPr>
           <w:rFonts w:cs="Open Sans"/>
@@ -4099,7 +4246,23 @@
           <w:rFonts w:cs="Open Sans"/>
           <w:lang w:val="en"/>
         </w:rPr>
-        <w:t xml:space="preserve">imilarly, when our activity is no longer in the foreground, we will want to delete the implementation of the callback, thanks to the following line, which we can for example use in the function onPause of the activity life cycle: </w:t>
+        <w:t xml:space="preserve">imilarly, when our activity is no longer in the foreground, we will want to delete the implementation of the callback, thanks to the following line, which we can for example use in the function </w:t>
+      </w:r>
+      <w:proofErr w:type="spellStart"/>
+      <w:r>
+        <w:rPr>
+          <w:rFonts w:cs="Open Sans"/>
+          <w:lang w:val="en"/>
+        </w:rPr>
+        <w:t>onPause</w:t>
+      </w:r>
+      <w:proofErr w:type="spellEnd"/>
+      <w:r>
+        <w:rPr>
+          <w:rFonts w:cs="Open Sans"/>
+          <w:lang w:val="en"/>
+        </w:rPr>
+        <w:t xml:space="preserve"> of the activity life cycle: </w:t>
       </w:r>
     </w:p>
     <w:sectPr>
